--- a/Étude des besoins - Version dev.docx
+++ b/Étude des besoins - Version dev.docx
@@ -2,7 +2,6 @@
 <file path=word/document.xml><?xml version="1.0" encoding="utf-8"?>
 <w:document xmlns:wpc="http://schemas.microsoft.com/office/word/2010/wordprocessingCanvas" xmlns:cx="http://schemas.microsoft.com/office/drawing/2014/chartex" xmlns:cx1="http://schemas.microsoft.com/office/drawing/2015/9/8/chartex" xmlns:cx2="http://schemas.microsoft.com/office/drawing/2015/10/21/chartex" xmlns:cx3="http://schemas.microsoft.com/office/drawing/2016/5/9/chartex" xmlns:cx4="http://schemas.microsoft.com/office/drawing/2016/5/10/chartex" xmlns:cx5="http://schemas.microsoft.com/office/drawing/2016/5/11/chartex" xmlns:cx6="http://schemas.microsoft.com/office/drawing/2016/5/12/chartex" xmlns:cx7="http://schemas.microsoft.com/office/drawing/2016/5/13/chartex" xmlns:cx8="http://schemas.microsoft.com/office/drawing/2016/5/14/chartex" xmlns:mc="http://schemas.openxmlformats.org/markup-compatibility/2006" xmlns:aink="http://schemas.microsoft.com/office/drawing/2016/ink" xmlns:am3d="http://schemas.microsoft.com/office/drawing/2017/model3d" xmlns:o="urn:schemas-microsoft-com:office:office" xmlns:r="http://schemas.openxmlformats.org/officeDocument/2006/relationships" xmlns:m="http://schemas.openxmlformats.org/officeDocument/2006/math" xmlns:v="urn:schemas-microsoft-com:vml" xmlns:wp14="http://schemas.microsoft.com/office/word/2010/wordprocessingDrawing" xmlns:wp="http://schemas.openxmlformats.org/drawingml/2006/wordprocessingDrawing" xmlns:w10="urn:schemas-microsoft-com:office:word" xmlns:w="http://schemas.openxmlformats.org/wordprocessingml/2006/main" xmlns:w14="http://schemas.microsoft.com/office/word/2010/wordml" xmlns:w15="http://schemas.microsoft.com/office/word/2012/wordml" xmlns:w16cid="http://schemas.microsoft.com/office/word/2016/wordml/cid" xmlns:w16se="http://schemas.microsoft.com/office/word/2015/wordml/symex" xmlns:wpg="http://schemas.microsoft.com/office/word/2010/wordprocessingGroup" xmlns:wpi="http://schemas.microsoft.com/office/word/2010/wordprocessingInk" xmlns:wne="http://schemas.microsoft.com/office/word/2006/wordml" xmlns:wps="http://schemas.microsoft.com/office/word/2010/wordprocessingShape" mc:Ignorable="w14 w15 w16se w16cid wp14">
   <w:body>
-    <w:bookmarkStart w:id="0" w:name="_GoBack" w:displacedByCustomXml="next"/>
     <w:sdt>
       <w:sdtPr>
         <w:id w:val="267823027"/>
@@ -177,7 +176,7 @@
                         <w:sz w:val="44"/>
                         <w:szCs w:val="44"/>
                       </w:rPr>
-                      <w:t>É</w:t>
+                      <w:t>é</w:t>
                     </w:r>
                     <w:r>
                       <w:rPr>
@@ -411,7 +410,13 @@
         <w:t>liées aux différents projets de l’entreprise.</w:t>
       </w:r>
       <w:r>
-        <w:t xml:space="preserve"> Avec notre application web, les employés seront en mesure de compléter leur feuille de temps.  La directrice ainsi que l’adjointe administrative seront capables de créer des projets ainsi qu’afficher les feuilles de temps </w:t>
+        <w:t xml:space="preserve"> Avec notre application </w:t>
+      </w:r>
+      <w:r>
+        <w:t>Web</w:t>
+      </w:r>
+      <w:r>
+        <w:t xml:space="preserve">, les employés seront en mesure de compléter leur feuille de temps.  La directrice ainsi que l’adjointe administrative seront capables de créer des projets ainsi qu’afficher les feuilles de temps </w:t>
       </w:r>
       <w:r>
         <w:t xml:space="preserve">et </w:t>
@@ -651,21 +656,7 @@
           <w:rFonts w:eastAsiaTheme="minorEastAsia"/>
           <w:highlight w:val="yellow"/>
         </w:rPr>
-        <w:t>, responsable</w:t>
-      </w:r>
-      <w:r>
-        <w:rPr>
-          <w:rFonts w:eastAsiaTheme="minorEastAsia"/>
-          <w:highlight w:val="yellow"/>
-        </w:rPr>
-        <w:t>s</w:t>
-      </w:r>
-      <w:r>
-        <w:rPr>
-          <w:rFonts w:eastAsiaTheme="minorEastAsia"/>
-          <w:highlight w:val="yellow"/>
-        </w:rPr>
-        <w:t xml:space="preserve"> d’un projet, entre ses heures sur le site</w:t>
+        <w:t>, responsable d’un projet, entre ses heures sur le site</w:t>
       </w:r>
       <w:r>
         <w:rPr>
@@ -829,7 +820,13 @@
         <w:rPr>
           <w:highlight w:val="yellow"/>
         </w:rPr>
-        <w:t>Site web</w:t>
+        <w:t xml:space="preserve">Site </w:t>
+      </w:r>
+      <w:r>
+        <w:rPr>
+          <w:highlight w:val="yellow"/>
+        </w:rPr>
+        <w:t>Web</w:t>
       </w:r>
     </w:p>
     <w:p>
@@ -843,7 +840,13 @@
         <w:rPr>
           <w:b/>
         </w:rPr>
-        <w:t>Activités à réaliser :</w:t>
+        <w:t>Activités</w:t>
+      </w:r>
+      <w:r>
+        <w:rPr>
+          <w:b/>
+        </w:rPr>
+        <w:t xml:space="preserve"> à réaliser :</w:t>
       </w:r>
     </w:p>
     <w:p>
@@ -963,6 +966,7 @@
         </w:numPr>
       </w:pPr>
       <w:r>
+        <w:lastRenderedPageBreak/>
         <w:t>Module de recherche de projet</w:t>
       </w:r>
     </w:p>
@@ -975,7 +979,6 @@
         </w:numPr>
       </w:pPr>
       <w:r>
-        <w:lastRenderedPageBreak/>
         <w:t>Module compte de dépense</w:t>
       </w:r>
     </w:p>
@@ -1048,7 +1051,10 @@
         <w:t>l</w:t>
       </w:r>
       <w:r>
-        <w:t>es dépenses d’un projet</w:t>
+        <w:t>es</w:t>
+      </w:r>
+      <w:r>
+        <w:t xml:space="preserve"> dépenses d’un projet</w:t>
       </w:r>
     </w:p>
     <w:p>
@@ -1457,7 +1463,13 @@
         <w:rPr>
           <w:rFonts w:eastAsiaTheme="minorEastAsia"/>
         </w:rPr>
-        <w:t>Validité des calculs effectués par le système</w:t>
+        <w:t>Validité des calculs</w:t>
+      </w:r>
+      <w:r>
+        <w:rPr>
+          <w:rFonts w:eastAsiaTheme="minorEastAsia"/>
+        </w:rPr>
+        <w:t xml:space="preserve"> effectués par le système</w:t>
       </w:r>
     </w:p>
     <w:p>
@@ -1562,6 +1574,7 @@
         <w:jc w:val="both"/>
       </w:pPr>
       <w:r>
+        <w:lastRenderedPageBreak/>
         <w:t xml:space="preserve">(Exemple : GitHub </w:t>
       </w:r>
       <w:r>
@@ -1722,51 +1735,55 @@
         <w:rPr>
           <w:lang w:val="fr-FR"/>
         </w:rPr>
-        <w:t xml:space="preserve">e l’environnement informatique chez </w:t>
-      </w:r>
-      <w:proofErr w:type="spellStart"/>
+        <w:t>e l’environnement informatique chez Co-</w:t>
+      </w:r>
       <w:r>
         <w:rPr>
           <w:lang w:val="fr-FR"/>
         </w:rPr>
-        <w:t>Co-</w:t>
+        <w:t>é</w:t>
       </w:r>
       <w:r>
         <w:rPr>
           <w:lang w:val="fr-FR"/>
         </w:rPr>
-        <w:t>Eco</w:t>
-      </w:r>
-      <w:proofErr w:type="spellEnd"/>
+        <w:t>co ne nous importe</w:t>
+      </w:r>
       <w:r>
         <w:rPr>
           <w:lang w:val="fr-FR"/>
         </w:rPr>
-        <w:t xml:space="preserve"> ne nous importe</w:t>
+        <w:t>nt</w:t>
       </w:r>
       <w:r>
         <w:rPr>
           <w:lang w:val="fr-FR"/>
         </w:rPr>
-        <w:t>nt</w:t>
+        <w:t xml:space="preserve"> </w:t>
       </w:r>
       <w:r>
         <w:rPr>
           <w:lang w:val="fr-FR"/>
         </w:rPr>
-        <w:t xml:space="preserve"> </w:t>
+        <w:t>peu</w:t>
       </w:r>
       <w:r>
         <w:rPr>
           <w:lang w:val="fr-FR"/>
         </w:rPr>
-        <w:t>peu</w:t>
+        <w:t>, car not</w:t>
       </w:r>
       <w:r>
         <w:rPr>
           <w:lang w:val="fr-FR"/>
         </w:rPr>
-        <w:t xml:space="preserve">, car note application </w:t>
+        <w:t>re</w:t>
+      </w:r>
+      <w:r>
+        <w:rPr>
+          <w:lang w:val="fr-FR"/>
+        </w:rPr>
+        <w:t xml:space="preserve"> application </w:t>
       </w:r>
       <w:r>
         <w:rPr>
@@ -1882,7 +1899,15 @@
         <w:rPr>
           <w:lang w:val="fr-FR"/>
         </w:rPr>
-        <w:t>, toute personne devra avoir accès à un ordinateur, tablette ou un cellulaire afin de compléter sa feuille de temps et si jamais il est dans l’incapacité d’y avoir accès, il devra appeler la réceptionniste ou l’adjointe administrative comme dit</w:t>
+        <w:t>, toute personne devra avoir accès à un ordinateur, tablette ou un cellulaire afin de compléter sa feuille de temps et si jamais il est dans l’incapacité d’y avoir accès, il devra appeler la réceptionniste ou l’adjointe administrative co</w:t>
+      </w:r>
+      <w:bookmarkStart w:id="0" w:name="_GoBack"/>
+      <w:bookmarkEnd w:id="0"/>
+      <w:r>
+        <w:rPr>
+          <w:lang w:val="fr-FR"/>
+        </w:rPr>
+        <w:t>mme dit</w:t>
       </w:r>
       <w:r>
         <w:rPr>
@@ -2133,7 +2158,7 @@
         <w:rPr>
           <w:rFonts w:ascii="Calibri" w:eastAsia="Calibri" w:hAnsi="Calibri" w:cs="Calibri"/>
         </w:rPr>
-        <w:t xml:space="preserve"> Ajout d’un module pour la modification des prix et taux horaire</w:t>
+        <w:t xml:space="preserve"> Ajout d’un module pour la modification des prix</w:t>
       </w:r>
     </w:p>
     <w:p>
@@ -2148,7 +2173,7 @@
         <w:rPr>
           <w:rFonts w:ascii="Calibri" w:eastAsia="Calibri" w:hAnsi="Calibri" w:cs="Calibri"/>
         </w:rPr>
-        <w:t>(Taux de transport et salaire)</w:t>
+        <w:t>(Taux de transport)</w:t>
       </w:r>
     </w:p>
     <w:p>
@@ -2189,13 +2214,7 @@
         <w:rPr>
           <w:rFonts w:ascii="Calibri" w:eastAsia="Calibri" w:hAnsi="Calibri" w:cs="Calibri"/>
         </w:rPr>
-        <w:t>Module</w:t>
-      </w:r>
-      <w:r>
-        <w:rPr>
-          <w:rFonts w:ascii="Calibri" w:eastAsia="Calibri" w:hAnsi="Calibri" w:cs="Calibri"/>
-        </w:rPr>
-        <w:t xml:space="preserve"> d’e</w:t>
+        <w:t>Module d’e</w:t>
       </w:r>
       <w:r>
         <w:rPr>
@@ -2235,7 +2254,13 @@
         <w:rPr>
           <w:rFonts w:ascii="Calibri" w:eastAsia="Calibri" w:hAnsi="Calibri" w:cs="Calibri"/>
         </w:rPr>
-        <w:t xml:space="preserve"> Ajout d’un module d’envoi de courriel</w:t>
+        <w:t xml:space="preserve"> Ajout d’un</w:t>
+      </w:r>
+      <w:r>
+        <w:rPr>
+          <w:rFonts w:ascii="Calibri" w:eastAsia="Calibri" w:hAnsi="Calibri" w:cs="Calibri"/>
+        </w:rPr>
+        <w:t xml:space="preserve"> module d’envoi de courriel</w:t>
       </w:r>
     </w:p>
     <w:p>
@@ -2828,7 +2853,6 @@
       </w:r>
     </w:p>
     <w:p/>
-    <w:bookmarkEnd w:id="0"/>
     <w:p/>
     <w:sectPr>
       <w:headerReference w:type="even" r:id="rId9"/>
@@ -6747,8 +6771,11 @@
     <w:rsid w:val="00035DFE"/>
     <w:rsid w:val="000D3780"/>
     <w:rsid w:val="00484BAA"/>
+    <w:rsid w:val="005D209E"/>
     <w:rsid w:val="006A2DA0"/>
     <w:rsid w:val="00A1224C"/>
+    <w:rsid w:val="00A704D2"/>
+    <w:rsid w:val="00A72552"/>
     <w:rsid w:val="00D3487E"/>
     <w:rsid w:val="00D652DC"/>
     <w:rsid w:val="00E4643D"/>
